--- a/packages/office/test/fixtures/hyperlink.docx
+++ b/packages/office/test/fixtures/hyperlink.docx
@@ -6,7 +6,7 @@
       <w:r>
         <w:t xml:space="preserve">This is a </w:t>
       </w:r>
-      <w:hyperlink w:history="1" r:id="rIdbpbbpzvuzatt7ndzqfwgu">
+      <w:hyperlink w:history="1" r:id="rId_5x9ees7bowkzceji2gkr">
         <w:r>
           <w:rPr>
             <w:rStyle w:val="Hyperlink"/>
